--- a/Informes mensuales/Solicitud Extraordinario.docx
+++ b/Informes mensuales/Solicitud Extraordinario.docx
@@ -61,103 +61,120 @@
           <w:sz w:val="24"/>
           <w:szCs w:val="24"/>
         </w:rPr>
-        <w:t>Sra.</w:t>
-      </w:r>
-    </w:p>
-    <w:p>
-      <w:pPr>
-        <w:rPr>
-          <w:rFonts w:ascii="Times New Roman" w:hAnsi="Times New Roman" w:cs="Times New Roman"/>
-          <w:sz w:val="24"/>
-          <w:szCs w:val="24"/>
-        </w:rPr>
-      </w:pPr>
-      <w:r>
-        <w:rPr>
-          <w:rFonts w:ascii="Times New Roman" w:hAnsi="Times New Roman" w:cs="Times New Roman"/>
-          <w:sz w:val="24"/>
-          <w:szCs w:val="24"/>
-        </w:rPr>
-        <w:t>Directora de la Carrera de Ingeniería Informática</w:t>
-      </w:r>
-    </w:p>
-    <w:p>
-      <w:pPr>
-        <w:rPr>
-          <w:rFonts w:ascii="Times New Roman" w:hAnsi="Times New Roman" w:cs="Times New Roman"/>
-          <w:sz w:val="24"/>
-          <w:szCs w:val="24"/>
-        </w:rPr>
-      </w:pPr>
-      <w:r>
-        <w:rPr>
-          <w:rFonts w:ascii="Times New Roman" w:hAnsi="Times New Roman" w:cs="Times New Roman"/>
-          <w:sz w:val="24"/>
-          <w:szCs w:val="24"/>
-        </w:rPr>
-        <w:t>Ing. Aura Villalba</w:t>
-      </w:r>
-    </w:p>
-    <w:p>
-      <w:pPr>
-        <w:rPr>
-          <w:rFonts w:ascii="Times New Roman" w:hAnsi="Times New Roman" w:cs="Times New Roman"/>
-          <w:sz w:val="24"/>
-          <w:szCs w:val="24"/>
-        </w:rPr>
-      </w:pPr>
-      <w:r>
-        <w:rPr>
-          <w:rFonts w:ascii="Times New Roman" w:hAnsi="Times New Roman" w:cs="Times New Roman"/>
-          <w:sz w:val="24"/>
-          <w:szCs w:val="24"/>
-        </w:rPr>
-        <w:t>ESD.</w:t>
-      </w:r>
-    </w:p>
-    <w:p>
-      <w:pPr>
-        <w:rPr>
-          <w:rFonts w:ascii="Times New Roman" w:hAnsi="Times New Roman" w:cs="Times New Roman"/>
-          <w:sz w:val="24"/>
-          <w:szCs w:val="24"/>
-        </w:rPr>
-      </w:pPr>
-    </w:p>
-    <w:p>
-      <w:pPr>
-        <w:ind w:firstLine="700"/>
-        <w:rPr>
-          <w:rFonts w:ascii="Times New Roman" w:hAnsi="Times New Roman" w:cs="Times New Roman"/>
-          <w:sz w:val="24"/>
-          <w:szCs w:val="24"/>
-        </w:rPr>
-      </w:pPr>
-      <w:r>
-        <w:rPr>
-          <w:rFonts w:ascii="Times New Roman" w:hAnsi="Times New Roman" w:cs="Times New Roman"/>
-          <w:sz w:val="24"/>
-          <w:szCs w:val="24"/>
-        </w:rPr>
-        <w:t>Por la presente nota le solicito a Ud. o por su intermedio a quien corresponda me tenga consideración par</w:t>
-      </w:r>
-      <w:r>
-        <w:rPr>
-          <w:rFonts w:ascii="Times New Roman" w:hAnsi="Times New Roman" w:cs="Times New Roman"/>
-          <w:sz w:val="24"/>
-          <w:szCs w:val="24"/>
-        </w:rPr>
-        <w:t>a la oportunidad de d</w:t>
+        <w:t>Sr</w:t>
+      </w:r>
+      <w:r>
+        <w:rPr>
+          <w:rFonts w:ascii="Times New Roman" w:hAnsi="Times New Roman" w:cs="Times New Roman"/>
+          <w:sz w:val="24"/>
+          <w:szCs w:val="24"/>
+        </w:rPr>
+        <w:t>.</w:t>
+      </w:r>
+    </w:p>
+    <w:p>
+      <w:pPr>
+        <w:rPr>
+          <w:rFonts w:ascii="Times New Roman" w:hAnsi="Times New Roman" w:cs="Times New Roman"/>
+          <w:sz w:val="24"/>
+          <w:szCs w:val="24"/>
+        </w:rPr>
+      </w:pPr>
+      <w:r>
+        <w:rPr>
+          <w:rFonts w:ascii="Times New Roman" w:hAnsi="Times New Roman" w:cs="Times New Roman"/>
+          <w:sz w:val="24"/>
+          <w:szCs w:val="24"/>
+        </w:rPr>
+        <w:t>Decano</w:t>
+      </w:r>
+      <w:r>
+        <w:rPr>
+          <w:rFonts w:ascii="Times New Roman" w:hAnsi="Times New Roman" w:cs="Times New Roman"/>
+          <w:sz w:val="24"/>
+          <w:szCs w:val="24"/>
+        </w:rPr>
+        <w:t xml:space="preserve"> de la </w:t>
+      </w:r>
+      <w:r>
+        <w:rPr>
+          <w:rFonts w:ascii="Times New Roman" w:hAnsi="Times New Roman" w:cs="Times New Roman"/>
+          <w:sz w:val="24"/>
+          <w:szCs w:val="24"/>
+        </w:rPr>
+        <w:t>Facultad de Ciencias y Tecnologías</w:t>
+      </w:r>
+    </w:p>
+    <w:p>
+      <w:pPr>
+        <w:rPr>
+          <w:rFonts w:ascii="Times New Roman" w:hAnsi="Times New Roman" w:cs="Times New Roman"/>
+          <w:sz w:val="24"/>
+          <w:szCs w:val="24"/>
+        </w:rPr>
+      </w:pPr>
+      <w:r>
+        <w:rPr>
+          <w:rFonts w:ascii="Times New Roman" w:hAnsi="Times New Roman" w:cs="Times New Roman"/>
+          <w:sz w:val="24"/>
+          <w:szCs w:val="24"/>
+        </w:rPr>
+        <w:t>Ing. Gerardo Berni</w:t>
       </w:r>
       <w:bookmarkStart w:id="0" w:name="_GoBack"/>
       <w:bookmarkEnd w:id="0"/>
-      <w:r>
-        <w:rPr>
-          <w:rFonts w:ascii="Times New Roman" w:hAnsi="Times New Roman" w:cs="Times New Roman"/>
-          <w:sz w:val="24"/>
-          <w:szCs w:val="24"/>
-        </w:rPr>
-        <w:t>efensa</w:t>
+    </w:p>
+    <w:p>
+      <w:pPr>
+        <w:rPr>
+          <w:rFonts w:ascii="Times New Roman" w:hAnsi="Times New Roman" w:cs="Times New Roman"/>
+          <w:sz w:val="24"/>
+          <w:szCs w:val="24"/>
+        </w:rPr>
+      </w:pPr>
+      <w:r>
+        <w:rPr>
+          <w:rFonts w:ascii="Times New Roman" w:hAnsi="Times New Roman" w:cs="Times New Roman"/>
+          <w:sz w:val="24"/>
+          <w:szCs w:val="24"/>
+        </w:rPr>
+        <w:t>ESD.</w:t>
+      </w:r>
+    </w:p>
+    <w:p>
+      <w:pPr>
+        <w:rPr>
+          <w:rFonts w:ascii="Times New Roman" w:hAnsi="Times New Roman" w:cs="Times New Roman"/>
+          <w:sz w:val="24"/>
+          <w:szCs w:val="24"/>
+        </w:rPr>
+      </w:pPr>
+    </w:p>
+    <w:p>
+      <w:pPr>
+        <w:ind w:firstLine="700"/>
+        <w:jc w:val="both"/>
+        <w:rPr>
+          <w:rFonts w:ascii="Times New Roman" w:hAnsi="Times New Roman" w:cs="Times New Roman"/>
+          <w:sz w:val="24"/>
+          <w:szCs w:val="24"/>
+        </w:rPr>
+      </w:pPr>
+      <w:r>
+        <w:rPr>
+          <w:rFonts w:ascii="Times New Roman" w:hAnsi="Times New Roman" w:cs="Times New Roman"/>
+          <w:sz w:val="24"/>
+          <w:szCs w:val="24"/>
+        </w:rPr>
+        <w:t>Por la presente nota le solicito a Ud. o por su intermedio a quien corresponda me tenga consideración par</w:t>
+      </w:r>
+      <w:r>
+        <w:rPr>
+          <w:rFonts w:ascii="Times New Roman" w:hAnsi="Times New Roman" w:cs="Times New Roman"/>
+          <w:sz w:val="24"/>
+          <w:szCs w:val="24"/>
+        </w:rPr>
+        <w:t>a la oportunidad de defensa</w:t>
       </w:r>
       <w:r>
         <w:rPr>
